--- a/doc/设计文档/概要设计/电路改进任务.docx
+++ b/doc/设计文档/概要设计/电路改进任务.docx
@@ -5,9 +5,6 @@
     <w:p>
       <w:pPr>
         <w:pStyle w:val="2"/>
-        <w:rPr>
-          <w:rFonts w:hint="eastAsia"/>
-        </w:rPr>
       </w:pPr>
       <w:r>
         <w:rPr>
@@ -25,9 +22,6 @@
         </w:numPr>
         <w:spacing w:line="220" w:lineRule="atLeast"/>
         <w:ind w:firstLineChars="0"/>
-        <w:rPr>
-          <w:rFonts w:hint="eastAsia"/>
-        </w:rPr>
       </w:pPr>
       <w:r>
         <w:rPr>
@@ -99,6 +93,9 @@
         </w:numPr>
         <w:spacing w:line="220" w:lineRule="atLeast"/>
         <w:ind w:firstLineChars="0"/>
+        <w:rPr>
+          <w:rFonts w:hint="eastAsia"/>
+        </w:rPr>
       </w:pPr>
       <w:r>
         <w:rPr>
@@ -106,6 +103,35 @@
         </w:rPr>
         <w:t>前放出现直流偏置，需处理。</w:t>
       </w:r>
+    </w:p>
+    <w:p>
+      <w:pPr>
+        <w:spacing w:line="220" w:lineRule="atLeast"/>
+        <w:rPr>
+          <w:rFonts w:hint="eastAsia"/>
+        </w:rPr>
+      </w:pPr>
+    </w:p>
+    <w:p>
+      <w:pPr>
+        <w:pStyle w:val="2"/>
+        <w:rPr>
+          <w:rFonts w:hint="eastAsia"/>
+        </w:rPr>
+      </w:pPr>
+      <w:r>
+        <w:rPr>
+          <w:rFonts w:hint="eastAsia"/>
+        </w:rPr>
+        <w:t>20180417</w:t>
+      </w:r>
+    </w:p>
+    <w:p>
+      <w:pPr>
+        <w:rPr>
+          <w:rFonts w:hint="eastAsia"/>
+        </w:rPr>
+      </w:pPr>
     </w:p>
     <w:sectPr>
       <w:pgSz w:w="11906" w:h="16838"/>

--- a/doc/设计文档/概要设计/电路改进任务.docx
+++ b/doc/设计文档/概要设计/电路改进任务.docx
@@ -128,10 +128,53 @@
     </w:p>
     <w:p>
       <w:pPr>
-        <w:rPr>
-          <w:rFonts w:hint="eastAsia"/>
-        </w:rPr>
-      </w:pPr>
+        <w:pStyle w:val="a3"/>
+        <w:numPr>
+          <w:ilvl w:val="0"/>
+          <w:numId w:val="2"/>
+        </w:numPr>
+        <w:ind w:firstLineChars="0"/>
+        <w:rPr>
+          <w:rFonts w:hint="eastAsia"/>
+        </w:rPr>
+      </w:pPr>
+      <w:r>
+        <w:rPr>
+          <w:rFonts w:hint="eastAsia"/>
+        </w:rPr>
+        <w:t>X5.04</w:t>
+      </w:r>
+      <w:r>
+        <w:rPr>
+          <w:rFonts w:hint="eastAsia"/>
+        </w:rPr>
+        <w:t>内大外小，需要修改。</w:t>
+      </w:r>
+    </w:p>
+    <w:p>
+      <w:pPr>
+        <w:pStyle w:val="a3"/>
+        <w:numPr>
+          <w:ilvl w:val="0"/>
+          <w:numId w:val="2"/>
+        </w:numPr>
+        <w:ind w:firstLineChars="0"/>
+        <w:rPr>
+          <w:rFonts w:hint="eastAsia"/>
+        </w:rPr>
+      </w:pPr>
+      <w:r>
+        <w:rPr>
+          <w:rFonts w:hint="eastAsia"/>
+        </w:rPr>
+        <w:t>过孔禁止放在焊盘上，漏焊锡</w:t>
+      </w:r>
+      <w:r>
+        <w:rPr>
+          <w:rFonts w:hint="eastAsia"/>
+        </w:rPr>
+        <w:t>。</w:t>
+      </w:r>
     </w:p>
     <w:sectPr>
       <w:pgSz w:w="11906" w:h="16838"/>
@@ -146,6 +189,95 @@
 <file path=word/numbering.xml><?xml version="1.0" encoding="utf-8"?>
 <w:numbering xmlns:ve="http://schemas.openxmlformats.org/markup-compatibility/2006" xmlns:o="urn:schemas-microsoft-com:office:office" xmlns:r="http://schemas.openxmlformats.org/officeDocument/2006/relationships" xmlns:m="http://schemas.openxmlformats.org/officeDocument/2006/math" xmlns:v="urn:schemas-microsoft-com:vml" xmlns:wp="http://schemas.openxmlformats.org/drawingml/2006/wordprocessingDrawing" xmlns:w10="urn:schemas-microsoft-com:office:word" xmlns:w="http://schemas.openxmlformats.org/wordprocessingml/2006/main" xmlns:wne="http://schemas.microsoft.com/office/word/2006/wordml">
   <w:abstractNum w:abstractNumId="0">
+    <w:nsid w:val="1F360A3F"/>
+    <w:multiLevelType w:val="hybridMultilevel"/>
+    <w:tmpl w:val="504619CA"/>
+    <w:lvl w:ilvl="0" w:tplc="6D641476">
+      <w:start w:val="1"/>
+      <w:numFmt w:val="decimal"/>
+      <w:lvlText w:val="%1，"/>
+      <w:lvlJc w:val="left"/>
+      <w:pPr>
+        <w:ind w:left="720" w:hanging="720"/>
+      </w:pPr>
+      <w:rPr>
+        <w:rFonts w:hint="default"/>
+      </w:rPr>
+    </w:lvl>
+    <w:lvl w:ilvl="1" w:tplc="04090019" w:tentative="1">
+      <w:start w:val="1"/>
+      <w:numFmt w:val="lowerLetter"/>
+      <w:lvlText w:val="%2)"/>
+      <w:lvlJc w:val="left"/>
+      <w:pPr>
+        <w:ind w:left="840" w:hanging="420"/>
+      </w:pPr>
+    </w:lvl>
+    <w:lvl w:ilvl="2" w:tplc="0409001B" w:tentative="1">
+      <w:start w:val="1"/>
+      <w:numFmt w:val="lowerRoman"/>
+      <w:lvlText w:val="%3."/>
+      <w:lvlJc w:val="right"/>
+      <w:pPr>
+        <w:ind w:left="1260" w:hanging="420"/>
+      </w:pPr>
+    </w:lvl>
+    <w:lvl w:ilvl="3" w:tplc="0409000F" w:tentative="1">
+      <w:start w:val="1"/>
+      <w:numFmt w:val="decimal"/>
+      <w:lvlText w:val="%4."/>
+      <w:lvlJc w:val="left"/>
+      <w:pPr>
+        <w:ind w:left="1680" w:hanging="420"/>
+      </w:pPr>
+    </w:lvl>
+    <w:lvl w:ilvl="4" w:tplc="04090019" w:tentative="1">
+      <w:start w:val="1"/>
+      <w:numFmt w:val="lowerLetter"/>
+      <w:lvlText w:val="%5)"/>
+      <w:lvlJc w:val="left"/>
+      <w:pPr>
+        <w:ind w:left="2100" w:hanging="420"/>
+      </w:pPr>
+    </w:lvl>
+    <w:lvl w:ilvl="5" w:tplc="0409001B" w:tentative="1">
+      <w:start w:val="1"/>
+      <w:numFmt w:val="lowerRoman"/>
+      <w:lvlText w:val="%6."/>
+      <w:lvlJc w:val="right"/>
+      <w:pPr>
+        <w:ind w:left="2520" w:hanging="420"/>
+      </w:pPr>
+    </w:lvl>
+    <w:lvl w:ilvl="6" w:tplc="0409000F" w:tentative="1">
+      <w:start w:val="1"/>
+      <w:numFmt w:val="decimal"/>
+      <w:lvlText w:val="%7."/>
+      <w:lvlJc w:val="left"/>
+      <w:pPr>
+        <w:ind w:left="2940" w:hanging="420"/>
+      </w:pPr>
+    </w:lvl>
+    <w:lvl w:ilvl="7" w:tplc="04090019" w:tentative="1">
+      <w:start w:val="1"/>
+      <w:numFmt w:val="lowerLetter"/>
+      <w:lvlText w:val="%8)"/>
+      <w:lvlJc w:val="left"/>
+      <w:pPr>
+        <w:ind w:left="3360" w:hanging="420"/>
+      </w:pPr>
+    </w:lvl>
+    <w:lvl w:ilvl="8" w:tplc="0409001B" w:tentative="1">
+      <w:start w:val="1"/>
+      <w:numFmt w:val="lowerRoman"/>
+      <w:lvlText w:val="%9."/>
+      <w:lvlJc w:val="right"/>
+      <w:pPr>
+        <w:ind w:left="3780" w:hanging="420"/>
+      </w:pPr>
+    </w:lvl>
+  </w:abstractNum>
+  <w:abstractNum w:abstractNumId="1">
     <w:nsid w:val="60607EF3"/>
     <w:multiLevelType w:val="hybridMultilevel"/>
     <w:tmpl w:val="95AEDDFE"/>
@@ -235,6 +367,9 @@
     </w:lvl>
   </w:abstractNum>
   <w:num w:numId="1">
+    <w:abstractNumId w:val="1"/>
+  </w:num>
+  <w:num w:numId="2">
     <w:abstractNumId w:val="0"/>
   </w:num>
 </w:numbering>

--- a/doc/设计文档/概要设计/电路改进任务.docx
+++ b/doc/设计文档/概要设计/电路改进任务.docx
@@ -93,9 +93,6 @@
         </w:numPr>
         <w:spacing w:line="220" w:lineRule="atLeast"/>
         <w:ind w:firstLineChars="0"/>
-        <w:rPr>
-          <w:rFonts w:hint="eastAsia"/>
-        </w:rPr>
       </w:pPr>
       <w:r>
         <w:rPr>
@@ -107,23 +104,27 @@
     <w:p>
       <w:pPr>
         <w:spacing w:line="220" w:lineRule="atLeast"/>
-        <w:rPr>
-          <w:rFonts w:hint="eastAsia"/>
-        </w:rPr>
       </w:pPr>
     </w:p>
     <w:p>
       <w:pPr>
         <w:pStyle w:val="2"/>
         <w:rPr>
-          <w:rFonts w:hint="eastAsia"/>
-        </w:rPr>
-      </w:pPr>
-      <w:r>
-        <w:rPr>
-          <w:rFonts w:hint="eastAsia"/>
-        </w:rPr>
-        <w:t>20180417</w:t>
+          <w:b w:val="0"/>
+        </w:rPr>
+      </w:pPr>
+      <w:r>
+        <w:rPr>
+          <w:rFonts w:hint="eastAsia"/>
+        </w:rPr>
+        <w:t>Tube0.1</w:t>
+      </w:r>
+      <w:r>
+        <w:rPr>
+          <w:rFonts w:hint="eastAsia"/>
+          <w:b w:val="0"/>
+        </w:rPr>
+        <w:t>版</w:t>
       </w:r>
     </w:p>
     <w:p>
@@ -134,9 +135,6 @@
           <w:numId w:val="2"/>
         </w:numPr>
         <w:ind w:firstLineChars="0"/>
-        <w:rPr>
-          <w:rFonts w:hint="eastAsia"/>
-        </w:rPr>
       </w:pPr>
       <w:r>
         <w:rPr>
@@ -174,6 +172,277 @@
           <w:rFonts w:hint="eastAsia"/>
         </w:rPr>
         <w:t>。</w:t>
+      </w:r>
+    </w:p>
+    <w:p>
+      <w:pPr>
+        <w:pStyle w:val="a3"/>
+        <w:numPr>
+          <w:ilvl w:val="0"/>
+          <w:numId w:val="2"/>
+        </w:numPr>
+        <w:ind w:firstLineChars="0"/>
+        <w:rPr>
+          <w:rFonts w:hint="eastAsia"/>
+        </w:rPr>
+      </w:pPr>
+      <w:r>
+        <w:rPr>
+          <w:rFonts w:hint="eastAsia"/>
+        </w:rPr>
+        <w:t>每一部分电源和信号路径均需要加入</w:t>
+      </w:r>
+      <w:r>
+        <w:rPr>
+          <w:rFonts w:hint="eastAsia"/>
+        </w:rPr>
+        <w:t>0</w:t>
+      </w:r>
+      <w:r>
+        <w:rPr>
+          <w:rFonts w:hint="eastAsia"/>
+        </w:rPr>
+        <w:t>欧姆隔离。</w:t>
+      </w:r>
+    </w:p>
+    <w:p>
+      <w:pPr>
+        <w:pStyle w:val="a3"/>
+        <w:numPr>
+          <w:ilvl w:val="0"/>
+          <w:numId w:val="2"/>
+        </w:numPr>
+        <w:ind w:firstLineChars="0"/>
+        <w:rPr>
+          <w:rFonts w:hint="eastAsia"/>
+        </w:rPr>
+      </w:pPr>
+      <w:r>
+        <w:rPr>
+          <w:rFonts w:hint="eastAsia"/>
+        </w:rPr>
+        <w:t>UART</w:t>
+      </w:r>
+      <w:r>
+        <w:rPr>
+          <w:rFonts w:hint="eastAsia"/>
+        </w:rPr>
+        <w:t>线上加上拉电阻。</w:t>
+      </w:r>
+    </w:p>
+    <w:p>
+      <w:pPr>
+        <w:pStyle w:val="a3"/>
+        <w:numPr>
+          <w:ilvl w:val="0"/>
+          <w:numId w:val="2"/>
+        </w:numPr>
+        <w:ind w:firstLineChars="0"/>
+        <w:rPr>
+          <w:rFonts w:hint="eastAsia"/>
+        </w:rPr>
+      </w:pPr>
+      <w:r>
+        <w:rPr>
+          <w:rFonts w:hint="eastAsia"/>
+        </w:rPr>
+        <w:t>前放电源改为</w:t>
+      </w:r>
+      <w:r>
+        <w:rPr>
+          <w:rFonts w:hint="eastAsia"/>
+        </w:rPr>
+        <w:t>12V</w:t>
+      </w:r>
+      <w:r>
+        <w:rPr>
+          <w:rFonts w:hint="eastAsia"/>
+        </w:rPr>
+        <w:t>输入，经模块转</w:t>
+      </w:r>
+      <w:r>
+        <w:rPr>
+          <w:rFonts w:hint="eastAsia"/>
+        </w:rPr>
+        <w:t>5V</w:t>
+      </w:r>
+      <w:r>
+        <w:rPr>
+          <w:rFonts w:hint="eastAsia"/>
+        </w:rPr>
+        <w:t>，经</w:t>
+      </w:r>
+      <w:r>
+        <w:rPr>
+          <w:rFonts w:hint="eastAsia"/>
+        </w:rPr>
+        <w:t>A1205S</w:t>
+      </w:r>
+      <w:r>
+        <w:rPr>
+          <w:rFonts w:hint="eastAsia"/>
+        </w:rPr>
+        <w:t>转正负</w:t>
+      </w:r>
+      <w:r>
+        <w:rPr>
+          <w:rFonts w:hint="eastAsia"/>
+        </w:rPr>
+        <w:t>5</w:t>
+      </w:r>
+      <w:r>
+        <w:rPr>
+          <w:rFonts w:hint="eastAsia"/>
+        </w:rPr>
+        <w:t>，再给模拟电路供电。</w:t>
+      </w:r>
+    </w:p>
+    <w:p>
+      <w:pPr>
+        <w:pStyle w:val="a3"/>
+        <w:numPr>
+          <w:ilvl w:val="0"/>
+          <w:numId w:val="2"/>
+        </w:numPr>
+        <w:ind w:firstLineChars="0"/>
+        <w:rPr>
+          <w:rFonts w:hint="eastAsia"/>
+        </w:rPr>
+      </w:pPr>
+      <w:r>
+        <w:rPr>
+          <w:rFonts w:hint="eastAsia"/>
+        </w:rPr>
+        <w:t>主放采用</w:t>
+      </w:r>
+      <w:r>
+        <w:rPr>
+          <w:rFonts w:hint="eastAsia"/>
+        </w:rPr>
+        <w:t>NE5532</w:t>
+      </w:r>
+      <w:r>
+        <w:rPr>
+          <w:rFonts w:hint="eastAsia"/>
+        </w:rPr>
+        <w:t>，电路图待定。</w:t>
+      </w:r>
+    </w:p>
+    <w:p>
+      <w:pPr>
+        <w:pStyle w:val="a3"/>
+        <w:numPr>
+          <w:ilvl w:val="0"/>
+          <w:numId w:val="2"/>
+        </w:numPr>
+        <w:ind w:firstLineChars="0"/>
+        <w:rPr>
+          <w:rFonts w:hint="eastAsia"/>
+        </w:rPr>
+      </w:pPr>
+      <w:r>
+        <w:rPr>
+          <w:rFonts w:hint="eastAsia"/>
+        </w:rPr>
+        <w:t>前放与主放之间加入</w:t>
+      </w:r>
+      <w:r>
+        <w:rPr>
+          <w:rFonts w:hint="eastAsia"/>
+        </w:rPr>
+        <w:t>RC</w:t>
+      </w:r>
+      <w:r>
+        <w:rPr>
+          <w:rFonts w:hint="eastAsia"/>
+        </w:rPr>
+        <w:t>滤波</w:t>
+      </w:r>
+      <w:r>
+        <w:t>，</w:t>
+      </w:r>
+      <w:r>
+        <w:rPr>
+          <w:rFonts w:hint="eastAsia"/>
+        </w:rPr>
+        <w:t>R=201</w:t>
+      </w:r>
+      <w:r>
+        <w:rPr>
+          <w:rFonts w:hint="eastAsia"/>
+        </w:rPr>
+        <w:t>，</w:t>
+      </w:r>
+      <w:r>
+        <w:rPr>
+          <w:rFonts w:hint="eastAsia"/>
+        </w:rPr>
+        <w:t>C=104</w:t>
+      </w:r>
+      <w:r>
+        <w:rPr>
+          <w:rFonts w:hint="eastAsia"/>
+        </w:rPr>
+        <w:t>，通频带为低通</w:t>
+      </w:r>
+      <w:r>
+        <w:rPr>
+          <w:rFonts w:hint="eastAsia"/>
+        </w:rPr>
+        <w:t>8K</w:t>
+      </w:r>
+      <w:r>
+        <w:rPr>
+          <w:rFonts w:hint="eastAsia"/>
+        </w:rPr>
+        <w:t>左右</w:t>
+      </w:r>
+      <w:r>
+        <w:rPr>
+          <w:rFonts w:hint="eastAsia"/>
+        </w:rPr>
+        <w:t>。</w:t>
+      </w:r>
+    </w:p>
+    <w:p>
+      <w:pPr>
+        <w:pStyle w:val="a3"/>
+        <w:numPr>
+          <w:ilvl w:val="0"/>
+          <w:numId w:val="2"/>
+        </w:numPr>
+        <w:ind w:firstLineChars="0"/>
+        <w:rPr>
+          <w:rFonts w:hint="eastAsia"/>
+        </w:rPr>
+      </w:pPr>
+      <w:r>
+        <w:rPr>
+          <w:rFonts w:hint="eastAsia"/>
+        </w:rPr>
+        <w:t>1206</w:t>
+      </w:r>
+      <w:r>
+        <w:rPr>
+          <w:rFonts w:hint="eastAsia"/>
+        </w:rPr>
+        <w:t>器件采用适合手焊的器件。</w:t>
+      </w:r>
+    </w:p>
+    <w:p>
+      <w:pPr>
+        <w:pStyle w:val="a3"/>
+        <w:numPr>
+          <w:ilvl w:val="0"/>
+          <w:numId w:val="2"/>
+        </w:numPr>
+        <w:ind w:firstLineChars="0"/>
+      </w:pPr>
+      <w:r>
+        <w:rPr>
+          <w:rFonts w:hint="eastAsia"/>
+        </w:rPr>
+        <w:t>贴片器件可放在背面，减少高大接插件对其的焊接影响。</w:t>
       </w:r>
     </w:p>
     <w:sectPr>
